--- a/PDRMYE/GUÍAS RÁPIDAS/CPH/Participaciones Federales/ISR SALARIOS.docx
+++ b/PDRMYE/GUÍAS RÁPIDAS/CPH/Participaciones Federales/ISR SALARIOS.docx
@@ -259,16 +259,16 @@
         <mc:AlternateContent>
           <mc:Choice Requires="wps">
             <w:drawing>
-              <wp:anchor distT="0" distB="0" distL="114300" distR="114300" simplePos="0" relativeHeight="251781120" behindDoc="0" locked="0" layoutInCell="1" allowOverlap="1" wp14:anchorId="6E426A2F" wp14:editId="28D1BE99">
+              <wp:anchor distT="0" distB="0" distL="114300" distR="114300" simplePos="0" relativeHeight="251781120" behindDoc="0" locked="0" layoutInCell="1" allowOverlap="1" wp14:anchorId="6E426A2F" wp14:editId="4135C3F3">
                 <wp:simplePos x="0" y="0"/>
                 <wp:positionH relativeFrom="margin">
-                  <wp:posOffset>-888749</wp:posOffset>
+                  <wp:posOffset>-890012</wp:posOffset>
                 </wp:positionH>
                 <wp:positionV relativeFrom="paragraph">
-                  <wp:posOffset>378416</wp:posOffset>
+                  <wp:posOffset>373046</wp:posOffset>
                 </wp:positionV>
-                <wp:extent cx="7357110" cy="933907"/>
-                <wp:effectExtent l="57150" t="38100" r="53340" b="76200"/>
+                <wp:extent cx="7357110" cy="1195057"/>
+                <wp:effectExtent l="57150" t="38100" r="53340" b="81915"/>
                 <wp:wrapNone/>
                 <wp:docPr id="4" name="Rectángulo 4"/>
                 <wp:cNvGraphicFramePr/>
@@ -279,7 +279,7 @@
                       <wps:spPr>
                         <a:xfrm>
                           <a:off x="0" y="0"/>
-                          <a:ext cx="7357110" cy="933907"/>
+                          <a:ext cx="7357110" cy="1195057"/>
                         </a:xfrm>
                         <a:prstGeom prst="rect">
                           <a:avLst/>
@@ -321,7 +321,7 @@
                                 <w:szCs w:val="36"/>
                                 <w:lang w:val="es-MX"/>
                               </w:rPr>
-                              <w:t>GUÍA RÁPIDA</w:t>
+                              <w:t xml:space="preserve">GUÍA RÁPIDA DE OPERACIONES DE LA PLATAFORMA DE DISTRIBUCIÓN DE RECURSOS A MUNICIPIOS Y </w:t>
                             </w:r>
                             <w:r>
                               <w:rPr>
@@ -331,7 +331,7 @@
                                 <w:szCs w:val="36"/>
                                 <w:lang w:val="es-MX"/>
                               </w:rPr>
-                              <w:t xml:space="preserve"> DE OPERACIONES DE LA PLATAFORMA DE DISTRIBUCIÓN DE RECURSOS A MUNICIPIOS Y ENTIDADES</w:t>
+                              <w:t>ORGANISMOS PÚBLICOS DESCENTRALIZADOS</w:t>
                             </w:r>
                             <w:r>
                               <w:rPr>
@@ -342,8 +342,40 @@
                                 <w:lang w:val="es-MX"/>
                               </w:rPr>
                               <w:br/>
-                              <w:t>MÓDULO “DIRECCIÓN DE PLANEACIÓN HACENDARÍA”</w:t>
+                              <w:t>MÓDULO “</w:t>
                             </w:r>
+                            <w:r>
+                              <w:rPr>
+                                <w:rFonts w:ascii="Arial" w:hAnsi="Arial" w:cs="Arial"/>
+                                <w:b/>
+                                <w:sz w:val="36"/>
+                                <w:szCs w:val="36"/>
+                                <w:lang w:val="es-MX"/>
+                              </w:rPr>
+                              <w:t>COORDINACIÓN</w:t>
+                            </w:r>
+                            <w:r>
+                              <w:rPr>
+                                <w:rFonts w:ascii="Arial" w:hAnsi="Arial" w:cs="Arial"/>
+                                <w:b/>
+                                <w:sz w:val="36"/>
+                                <w:szCs w:val="36"/>
+                                <w:lang w:val="es-MX"/>
+                              </w:rPr>
+                              <w:t xml:space="preserve"> DE PLANEACIÓN HACENDARÍA”</w:t>
+                            </w:r>
+                          </w:p>
+                          <w:p>
+                            <w:pPr>
+                              <w:jc w:val="center"/>
+                              <w:rPr>
+                                <w:rFonts w:ascii="Arial" w:hAnsi="Arial" w:cs="Arial"/>
+                                <w:b/>
+                                <w:sz w:val="36"/>
+                                <w:szCs w:val="36"/>
+                                <w:lang w:val="es-MX"/>
+                              </w:rPr>
+                            </w:pPr>
                           </w:p>
                         </w:txbxContent>
                       </wps:txbx>
@@ -367,7 +399,7 @@
           </mc:Choice>
           <mc:Fallback>
             <w:pict>
-              <v:rect w14:anchorId="6E426A2F" id="Rectángulo 4" o:spid="_x0000_s1026" style="position:absolute;left:0;text-align:left;margin-left:-70pt;margin-top:29.8pt;width:579.3pt;height:73.55pt;z-index:251781120;visibility:visible;mso-wrap-style:square;mso-width-percent:0;mso-height-percent:0;mso-wrap-distance-left:9pt;mso-wrap-distance-top:0;mso-wrap-distance-right:9pt;mso-wrap-distance-bottom:0;mso-position-horizontal:absolute;mso-position-horizontal-relative:margin;mso-position-vertical:absolute;mso-position-vertical-relative:text;mso-width-percent:0;mso-height-percent:0;mso-width-relative:margin;mso-height-relative:margin;v-text-anchor:middle" o:gfxdata="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" fillcolor="#aaa [3030]" stroked="f">
+              <v:rect w14:anchorId="6E426A2F" id="Rectángulo 4" o:spid="_x0000_s1026" style="position:absolute;left:0;text-align:left;margin-left:-70.1pt;margin-top:29.35pt;width:579.3pt;height:94.1pt;z-index:251781120;visibility:visible;mso-wrap-style:square;mso-width-percent:0;mso-height-percent:0;mso-wrap-distance-left:9pt;mso-wrap-distance-top:0;mso-wrap-distance-right:9pt;mso-wrap-distance-bottom:0;mso-position-horizontal:absolute;mso-position-horizontal-relative:margin;mso-position-vertical:absolute;mso-position-vertical-relative:text;mso-width-percent:0;mso-height-percent:0;mso-width-relative:margin;mso-height-relative:margin;v-text-anchor:middle" o:gfxdata="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" fillcolor="#aaa [3030]" stroked="f">
                 <v:fill color2="#a3a3a3 [3174]" rotate="t" colors="0 #afafaf;.5 #a5a5a5;1 #929292" focus="100%" type="gradient">
                   <o:fill v:ext="view" type="gradientUnscaled"/>
                 </v:fill>
@@ -393,7 +425,7 @@
                           <w:szCs w:val="36"/>
                           <w:lang w:val="es-MX"/>
                         </w:rPr>
-                        <w:t>GUÍA RÁPIDA</w:t>
+                        <w:t xml:space="preserve">GUÍA RÁPIDA DE OPERACIONES DE LA PLATAFORMA DE DISTRIBUCIÓN DE RECURSOS A MUNICIPIOS Y </w:t>
                       </w:r>
                       <w:r>
                         <w:rPr>
@@ -403,7 +435,7 @@
                           <w:szCs w:val="36"/>
                           <w:lang w:val="es-MX"/>
                         </w:rPr>
-                        <w:t xml:space="preserve"> DE OPERACIONES DE LA PLATAFORMA DE DISTRIBUCIÓN DE RECURSOS A MUNICIPIOS Y ENTIDADES</w:t>
+                        <w:t>ORGANISMOS PÚBLICOS DESCENTRALIZADOS</w:t>
                       </w:r>
                       <w:r>
                         <w:rPr>
@@ -414,8 +446,40 @@
                           <w:lang w:val="es-MX"/>
                         </w:rPr>
                         <w:br/>
-                        <w:t>MÓDULO “DIRECCIÓN DE PLANEACIÓN HACENDARÍA”</w:t>
+                        <w:t>MÓDULO “</w:t>
                       </w:r>
+                      <w:r>
+                        <w:rPr>
+                          <w:rFonts w:ascii="Arial" w:hAnsi="Arial" w:cs="Arial"/>
+                          <w:b/>
+                          <w:sz w:val="36"/>
+                          <w:szCs w:val="36"/>
+                          <w:lang w:val="es-MX"/>
+                        </w:rPr>
+                        <w:t>COORDINACIÓN</w:t>
+                      </w:r>
+                      <w:r>
+                        <w:rPr>
+                          <w:rFonts w:ascii="Arial" w:hAnsi="Arial" w:cs="Arial"/>
+                          <w:b/>
+                          <w:sz w:val="36"/>
+                          <w:szCs w:val="36"/>
+                          <w:lang w:val="es-MX"/>
+                        </w:rPr>
+                        <w:t xml:space="preserve"> DE PLANEACIÓN HACENDARÍA”</w:t>
+                      </w:r>
+                    </w:p>
+                    <w:p>
+                      <w:pPr>
+                        <w:jc w:val="center"/>
+                        <w:rPr>
+                          <w:rFonts w:ascii="Arial" w:hAnsi="Arial" w:cs="Arial"/>
+                          <w:b/>
+                          <w:sz w:val="36"/>
+                          <w:szCs w:val="36"/>
+                          <w:lang w:val="es-MX"/>
+                        </w:rPr>
+                      </w:pPr>
                     </w:p>
                   </w:txbxContent>
                 </v:textbox>
@@ -930,12 +994,108 @@
             </w:rPr>
             <w:fldChar w:fldCharType="separate"/>
           </w:r>
-          <w:hyperlink w:anchor="_Toc124416235" w:history="1">
+          <w:bookmarkStart w:id="0" w:name="_GoBack"/>
+          <w:bookmarkEnd w:id="0"/>
+          <w:r>
+            <w:rPr>
+              <w:rStyle w:val="Hipervnculo"/>
+            </w:rPr>
+            <w:fldChar w:fldCharType="begin"/>
+          </w:r>
+          <w:r>
+            <w:rPr>
+              <w:rStyle w:val="Hipervnculo"/>
+            </w:rPr>
+            <w:instrText xml:space="preserve"> </w:instrText>
+          </w:r>
+          <w:r>
+            <w:instrText>HYPERLINK \l "_Toc136860404"</w:instrText>
+          </w:r>
+          <w:r>
+            <w:rPr>
+              <w:rStyle w:val="Hipervnculo"/>
+            </w:rPr>
+            <w:instrText xml:space="preserve"> </w:instrText>
+          </w:r>
+          <w:r>
+            <w:rPr>
+              <w:rStyle w:val="Hipervnculo"/>
+            </w:rPr>
+          </w:r>
+          <w:r>
+            <w:rPr>
+              <w:rStyle w:val="Hipervnculo"/>
+            </w:rPr>
+            <w:fldChar w:fldCharType="separate"/>
+          </w:r>
+          <w:r>
+            <w:rPr>
+              <w:rStyle w:val="Hipervnculo"/>
+            </w:rPr>
+            <w:t>Objetivo</w:t>
+          </w:r>
+          <w:r>
+            <w:rPr>
+              <w:webHidden/>
+            </w:rPr>
+            <w:tab/>
+          </w:r>
+          <w:r>
+            <w:rPr>
+              <w:webHidden/>
+            </w:rPr>
+            <w:fldChar w:fldCharType="begin"/>
+          </w:r>
+          <w:r>
+            <w:rPr>
+              <w:webHidden/>
+            </w:rPr>
+            <w:instrText xml:space="preserve"> PAGEREF _Toc136860404 \h </w:instrText>
+          </w:r>
+          <w:r>
+            <w:rPr>
+              <w:webHidden/>
+            </w:rPr>
+          </w:r>
+          <w:r>
+            <w:rPr>
+              <w:webHidden/>
+            </w:rPr>
+            <w:fldChar w:fldCharType="separate"/>
+          </w:r>
+          <w:r>
+            <w:rPr>
+              <w:webHidden/>
+            </w:rPr>
+            <w:t>3</w:t>
+          </w:r>
+          <w:r>
+            <w:rPr>
+              <w:webHidden/>
+            </w:rPr>
+            <w:fldChar w:fldCharType="end"/>
+          </w:r>
+          <w:r>
+            <w:rPr>
+              <w:rStyle w:val="Hipervnculo"/>
+            </w:rPr>
+            <w:fldChar w:fldCharType="end"/>
+          </w:r>
+        </w:p>
+        <w:p>
+          <w:pPr>
+            <w:pStyle w:val="TDC1"/>
+            <w:rPr>
+              <w:rFonts w:eastAsiaTheme="minorEastAsia" w:cstheme="minorBidi"/>
+              <w:lang w:val="es-MX" w:eastAsia="es-MX"/>
+            </w:rPr>
+          </w:pPr>
+          <w:hyperlink w:anchor="_Toc136860405" w:history="1">
             <w:r>
               <w:rPr>
                 <w:rStyle w:val="Hipervnculo"/>
               </w:rPr>
-              <w:t>Objetivo</w:t>
+              <w:t>Alcance</w:t>
             </w:r>
             <w:r>
               <w:rPr>
@@ -953,7 +1113,7 @@
               <w:rPr>
                 <w:webHidden/>
               </w:rPr>
-              <w:instrText xml:space="preserve"> PAGEREF _Toc124416235 \h </w:instrText>
+              <w:instrText xml:space="preserve"> PAGEREF _Toc136860405 \h </w:instrText>
             </w:r>
             <w:r>
               <w:rPr>
@@ -988,12 +1148,12 @@
               <w:lang w:val="es-MX" w:eastAsia="es-MX"/>
             </w:rPr>
           </w:pPr>
-          <w:hyperlink w:anchor="_Toc124416236" w:history="1">
+          <w:hyperlink w:anchor="_Toc136860406" w:history="1">
             <w:r>
               <w:rPr>
                 <w:rStyle w:val="Hipervnculo"/>
               </w:rPr>
-              <w:t>Alcance</w:t>
+              <w:t>Usuario</w:t>
             </w:r>
             <w:r>
               <w:rPr>
@@ -1011,7 +1171,7 @@
               <w:rPr>
                 <w:webHidden/>
               </w:rPr>
-              <w:instrText xml:space="preserve"> PAGEREF _Toc124416236 \h </w:instrText>
+              <w:instrText xml:space="preserve"> PAGEREF _Toc136860406 \h </w:instrText>
             </w:r>
             <w:r>
               <w:rPr>
@@ -1046,12 +1206,12 @@
               <w:lang w:val="es-MX" w:eastAsia="es-MX"/>
             </w:rPr>
           </w:pPr>
-          <w:hyperlink w:anchor="_Toc124416237" w:history="1">
+          <w:hyperlink w:anchor="_Toc136860407" w:history="1">
             <w:r>
               <w:rPr>
                 <w:rStyle w:val="Hipervnculo"/>
               </w:rPr>
-              <w:t>Usuario</w:t>
+              <w:t>FONDO ISR SALARIOS</w:t>
             </w:r>
             <w:r>
               <w:rPr>
@@ -1069,7 +1229,7 @@
               <w:rPr>
                 <w:webHidden/>
               </w:rPr>
-              <w:instrText xml:space="preserve"> PAGEREF _Toc124416237 \h </w:instrText>
+              <w:instrText xml:space="preserve"> PAGEREF _Toc136860407 \h </w:instrText>
             </w:r>
             <w:r>
               <w:rPr>
@@ -1086,7 +1246,7 @@
               <w:rPr>
                 <w:webHidden/>
               </w:rPr>
-              <w:t>3</w:t>
+              <w:t>4</w:t>
             </w:r>
             <w:r>
               <w:rPr>
@@ -1104,12 +1264,12 @@
               <w:lang w:val="es-MX" w:eastAsia="es-MX"/>
             </w:rPr>
           </w:pPr>
-          <w:hyperlink w:anchor="_Toc124416238" w:history="1">
+          <w:hyperlink w:anchor="_Toc136860408" w:history="1">
             <w:r>
               <w:rPr>
                 <w:rStyle w:val="Hipervnculo"/>
               </w:rPr>
-              <w:t>FONDO  ISR SALARIOS</w:t>
+              <w:t>1.- Selección de Fondo</w:t>
             </w:r>
             <w:r>
               <w:rPr>
@@ -1127,7 +1287,7 @@
               <w:rPr>
                 <w:webHidden/>
               </w:rPr>
-              <w:instrText xml:space="preserve"> PAGEREF _Toc124416238 \h </w:instrText>
+              <w:instrText xml:space="preserve"> PAGEREF _Toc136860408 \h </w:instrText>
             </w:r>
             <w:r>
               <w:rPr>
@@ -1144,7 +1304,7 @@
               <w:rPr>
                 <w:webHidden/>
               </w:rPr>
-              <w:t>4</w:t>
+              <w:t>5</w:t>
             </w:r>
             <w:r>
               <w:rPr>
@@ -1162,12 +1322,12 @@
               <w:lang w:val="es-MX" w:eastAsia="es-MX"/>
             </w:rPr>
           </w:pPr>
-          <w:hyperlink w:anchor="_Toc124416239" w:history="1">
+          <w:hyperlink w:anchor="_Toc136860409" w:history="1">
             <w:r>
               <w:rPr>
                 <w:rStyle w:val="Hipervnculo"/>
               </w:rPr>
-              <w:t>1.- Selección de Fondo</w:t>
+              <w:t>2.- Crear un nuevo cálculo</w:t>
             </w:r>
             <w:r>
               <w:rPr>
@@ -1185,7 +1345,7 @@
               <w:rPr>
                 <w:webHidden/>
               </w:rPr>
-              <w:instrText xml:space="preserve"> PAGEREF _Toc124416239 \h </w:instrText>
+              <w:instrText xml:space="preserve"> PAGEREF _Toc136860409 \h </w:instrText>
             </w:r>
             <w:r>
               <w:rPr>
@@ -1202,7 +1362,7 @@
               <w:rPr>
                 <w:webHidden/>
               </w:rPr>
-              <w:t>5</w:t>
+              <w:t>6</w:t>
             </w:r>
             <w:r>
               <w:rPr>
@@ -1220,12 +1380,12 @@
               <w:lang w:val="es-MX" w:eastAsia="es-MX"/>
             </w:rPr>
           </w:pPr>
-          <w:hyperlink w:anchor="_Toc124416240" w:history="1">
+          <w:hyperlink w:anchor="_Toc136860410" w:history="1">
             <w:r>
               <w:rPr>
                 <w:rStyle w:val="Hipervnculo"/>
               </w:rPr>
-              <w:t>2.- Crear un nuevo cálculo</w:t>
+              <w:t>3.- Autorización de cálculo</w:t>
             </w:r>
             <w:r>
               <w:rPr>
@@ -1243,7 +1403,7 @@
               <w:rPr>
                 <w:webHidden/>
               </w:rPr>
-              <w:instrText xml:space="preserve"> PAGEREF _Toc124416240 \h </w:instrText>
+              <w:instrText xml:space="preserve"> PAGEREF _Toc136860410 \h </w:instrText>
             </w:r>
             <w:r>
               <w:rPr>
@@ -1260,7 +1420,7 @@
               <w:rPr>
                 <w:webHidden/>
               </w:rPr>
-              <w:t>6</w:t>
+              <w:t>8</w:t>
             </w:r>
             <w:r>
               <w:rPr>
@@ -1278,12 +1438,12 @@
               <w:lang w:val="es-MX" w:eastAsia="es-MX"/>
             </w:rPr>
           </w:pPr>
-          <w:hyperlink w:anchor="_Toc124416241" w:history="1">
+          <w:hyperlink w:anchor="_Toc136860411" w:history="1">
             <w:r>
               <w:rPr>
                 <w:rStyle w:val="Hipervnculo"/>
               </w:rPr>
-              <w:t>3.- Autorización de cálculo</w:t>
+              <w:t>4.- Regresar un cálculo</w:t>
             </w:r>
             <w:r>
               <w:rPr>
@@ -1301,7 +1461,7 @@
               <w:rPr>
                 <w:webHidden/>
               </w:rPr>
-              <w:instrText xml:space="preserve"> PAGEREF _Toc124416241 \h </w:instrText>
+              <w:instrText xml:space="preserve"> PAGEREF _Toc136860411 \h </w:instrText>
             </w:r>
             <w:r>
               <w:rPr>
@@ -1336,12 +1496,12 @@
               <w:lang w:val="es-MX" w:eastAsia="es-MX"/>
             </w:rPr>
           </w:pPr>
-          <w:hyperlink w:anchor="_Toc124416242" w:history="1">
+          <w:hyperlink w:anchor="_Toc136860412" w:history="1">
             <w:r>
               <w:rPr>
                 <w:rStyle w:val="Hipervnculo"/>
               </w:rPr>
-              <w:t>4.- Regresar un cálculo</w:t>
+              <w:t>5.- Consulta de estatus</w:t>
             </w:r>
             <w:r>
               <w:rPr>
@@ -1359,7 +1519,7 @@
               <w:rPr>
                 <w:webHidden/>
               </w:rPr>
-              <w:instrText xml:space="preserve"> PAGEREF _Toc124416242 \h </w:instrText>
+              <w:instrText xml:space="preserve"> PAGEREF _Toc136860412 \h </w:instrText>
             </w:r>
             <w:r>
               <w:rPr>
@@ -1377,64 +1537,6 @@
                 <w:webHidden/>
               </w:rPr>
               <w:t>10</w:t>
-            </w:r>
-            <w:r>
-              <w:rPr>
-                <w:webHidden/>
-              </w:rPr>
-              <w:fldChar w:fldCharType="end"/>
-            </w:r>
-          </w:hyperlink>
-        </w:p>
-        <w:p>
-          <w:pPr>
-            <w:pStyle w:val="TDC1"/>
-            <w:rPr>
-              <w:rFonts w:eastAsiaTheme="minorEastAsia" w:cstheme="minorBidi"/>
-              <w:lang w:val="es-MX" w:eastAsia="es-MX"/>
-            </w:rPr>
-          </w:pPr>
-          <w:hyperlink w:anchor="_Toc124416243" w:history="1">
-            <w:r>
-              <w:rPr>
-                <w:rStyle w:val="Hipervnculo"/>
-              </w:rPr>
-              <w:t>5.- Consulta de estatus</w:t>
-            </w:r>
-            <w:r>
-              <w:rPr>
-                <w:webHidden/>
-              </w:rPr>
-              <w:tab/>
-            </w:r>
-            <w:r>
-              <w:rPr>
-                <w:webHidden/>
-              </w:rPr>
-              <w:fldChar w:fldCharType="begin"/>
-            </w:r>
-            <w:r>
-              <w:rPr>
-                <w:webHidden/>
-              </w:rPr>
-              <w:instrText xml:space="preserve"> PAGEREF _Toc124416243 \h </w:instrText>
-            </w:r>
-            <w:r>
-              <w:rPr>
-                <w:webHidden/>
-              </w:rPr>
-            </w:r>
-            <w:r>
-              <w:rPr>
-                <w:webHidden/>
-              </w:rPr>
-              <w:fldChar w:fldCharType="separate"/>
-            </w:r>
-            <w:r>
-              <w:rPr>
-                <w:webHidden/>
-              </w:rPr>
-              <w:t>11</w:t>
             </w:r>
             <w:r>
               <w:rPr>
@@ -2180,16 +2282,34 @@
           <w:b w:val="0"/>
         </w:rPr>
       </w:pPr>
-      <w:bookmarkStart w:id="0" w:name="_Toc123297018"/>
-      <w:bookmarkStart w:id="1" w:name="_Toc124416235"/>
+      <w:bookmarkStart w:id="1" w:name="_Toc123297018"/>
+      <w:bookmarkStart w:id="2" w:name="_Toc124522205"/>
+      <w:bookmarkStart w:id="3" w:name="_Toc136444480"/>
+      <w:bookmarkStart w:id="4" w:name="_Toc136445048"/>
+      <w:bookmarkStart w:id="5" w:name="_Toc136445388"/>
+      <w:bookmarkStart w:id="6" w:name="_Toc136588018"/>
+      <w:bookmarkStart w:id="7" w:name="_Toc136619111"/>
+      <w:bookmarkStart w:id="8" w:name="_Toc136854195"/>
+      <w:bookmarkStart w:id="9" w:name="_Toc136854933"/>
+      <w:bookmarkStart w:id="10" w:name="_Toc136856279"/>
+      <w:bookmarkStart w:id="11" w:name="_Toc136860404"/>
       <w:r>
         <w:rPr>
           <w:rFonts w:cs="Arial"/>
         </w:rPr>
         <w:t>Objetivo</w:t>
       </w:r>
-      <w:bookmarkEnd w:id="0"/>
       <w:bookmarkEnd w:id="1"/>
+      <w:bookmarkEnd w:id="2"/>
+      <w:bookmarkEnd w:id="3"/>
+      <w:bookmarkEnd w:id="4"/>
+      <w:bookmarkEnd w:id="5"/>
+      <w:bookmarkEnd w:id="6"/>
+      <w:bookmarkEnd w:id="7"/>
+      <w:bookmarkEnd w:id="8"/>
+      <w:bookmarkEnd w:id="9"/>
+      <w:bookmarkEnd w:id="10"/>
+      <w:bookmarkEnd w:id="11"/>
     </w:p>
     <w:p>
       <w:pPr>
@@ -2209,35 +2329,35 @@
           <w:sz w:val="24"/>
         </w:rPr>
         <w:tab/>
-        <w:t xml:space="preserve">Lograr que, mediante el presente manual, los usuarios de la Dirección de Planeación Hacendaria puedan consultar los pasos a seguir para el registro de </w:t>
-      </w:r>
-      <w:r>
-        <w:rPr>
-          <w:rFonts w:ascii="Arial" w:hAnsi="Arial" w:cs="Arial"/>
-          <w:sz w:val="24"/>
-        </w:rPr>
-        <w:t xml:space="preserve">las </w:t>
-      </w:r>
-      <w:r>
-        <w:rPr>
-          <w:rFonts w:ascii="Arial" w:hAnsi="Arial" w:cs="Arial"/>
-          <w:sz w:val="24"/>
-        </w:rPr>
-        <w:t>distribucio</w:t>
-      </w:r>
-      <w:r>
-        <w:rPr>
-          <w:rFonts w:ascii="Arial" w:hAnsi="Arial" w:cs="Arial"/>
-          <w:sz w:val="24"/>
-        </w:rPr>
-        <w:t>nes</w:t>
-      </w:r>
-      <w:r>
-        <w:rPr>
-          <w:rFonts w:ascii="Arial" w:hAnsi="Arial" w:cs="Arial"/>
-          <w:sz w:val="24"/>
-        </w:rPr>
-        <w:t xml:space="preserve"> de recursos, así como el seguimiento correspondiente, para su asignación al área que vaya a continuar la atención hasta concluir con el registro de los pagos</w:t>
+        <w:t xml:space="preserve">Lograr que, mediante el presente manual, los usuarios de la </w:t>
+      </w:r>
+      <w:r>
+        <w:rPr>
+          <w:rFonts w:ascii="Arial" w:hAnsi="Arial" w:cs="Arial"/>
+          <w:sz w:val="24"/>
+        </w:rPr>
+        <w:t>Coordinación</w:t>
+      </w:r>
+      <w:r>
+        <w:rPr>
+          <w:rFonts w:ascii="Arial" w:hAnsi="Arial" w:cs="Arial"/>
+          <w:sz w:val="24"/>
+        </w:rPr>
+        <w:t xml:space="preserve"> de Planeación Hacendaria puedan consultar los pasos a seguir para el registro de </w:t>
+      </w:r>
+      <w:r>
+        <w:rPr>
+          <w:rFonts w:ascii="Arial" w:hAnsi="Arial" w:cs="Arial"/>
+          <w:sz w:val="24"/>
+        </w:rPr>
+        <w:t>las distribucio</w:t>
+      </w:r>
+      <w:r>
+        <w:rPr>
+          <w:rFonts w:ascii="Arial" w:hAnsi="Arial" w:cs="Arial"/>
+          <w:sz w:val="24"/>
+        </w:rPr>
+        <w:t>nes de recursos, así como el seguimiento correspondiente, para su asignación al área que vaya a continuar la atención hasta concluir con el registro de los pagos</w:t>
       </w:r>
     </w:p>
     <w:p>
@@ -2263,16 +2383,34 @@
           <w:b w:val="0"/>
         </w:rPr>
       </w:pPr>
-      <w:bookmarkStart w:id="2" w:name="_Toc123297019"/>
-      <w:bookmarkStart w:id="3" w:name="_Toc124416236"/>
+      <w:bookmarkStart w:id="12" w:name="_Toc123297019"/>
+      <w:bookmarkStart w:id="13" w:name="_Toc124522206"/>
+      <w:bookmarkStart w:id="14" w:name="_Toc136444481"/>
+      <w:bookmarkStart w:id="15" w:name="_Toc136445049"/>
+      <w:bookmarkStart w:id="16" w:name="_Toc136445389"/>
+      <w:bookmarkStart w:id="17" w:name="_Toc136588019"/>
+      <w:bookmarkStart w:id="18" w:name="_Toc136619112"/>
+      <w:bookmarkStart w:id="19" w:name="_Toc136854196"/>
+      <w:bookmarkStart w:id="20" w:name="_Toc136854934"/>
+      <w:bookmarkStart w:id="21" w:name="_Toc136856280"/>
+      <w:bookmarkStart w:id="22" w:name="_Toc136860405"/>
       <w:r>
         <w:rPr>
           <w:rFonts w:cs="Arial"/>
         </w:rPr>
         <w:t>Alcance</w:t>
       </w:r>
-      <w:bookmarkEnd w:id="2"/>
-      <w:bookmarkEnd w:id="3"/>
+      <w:bookmarkEnd w:id="12"/>
+      <w:bookmarkEnd w:id="13"/>
+      <w:bookmarkEnd w:id="14"/>
+      <w:bookmarkEnd w:id="15"/>
+      <w:bookmarkEnd w:id="16"/>
+      <w:bookmarkEnd w:id="17"/>
+      <w:bookmarkEnd w:id="18"/>
+      <w:bookmarkEnd w:id="19"/>
+      <w:bookmarkEnd w:id="20"/>
+      <w:bookmarkEnd w:id="21"/>
+      <w:bookmarkEnd w:id="22"/>
       <w:r>
         <w:rPr>
           <w:rFonts w:cs="Arial"/>
@@ -2385,16 +2523,34 @@
           <w:rFonts w:cs="Arial"/>
         </w:rPr>
       </w:pPr>
-      <w:bookmarkStart w:id="4" w:name="_Toc123297020"/>
-      <w:bookmarkStart w:id="5" w:name="_Toc124416237"/>
+      <w:bookmarkStart w:id="23" w:name="_Toc123297020"/>
+      <w:bookmarkStart w:id="24" w:name="_Toc124522207"/>
+      <w:bookmarkStart w:id="25" w:name="_Toc136444482"/>
+      <w:bookmarkStart w:id="26" w:name="_Toc136445050"/>
+      <w:bookmarkStart w:id="27" w:name="_Toc136445390"/>
+      <w:bookmarkStart w:id="28" w:name="_Toc136588020"/>
+      <w:bookmarkStart w:id="29" w:name="_Toc136619113"/>
+      <w:bookmarkStart w:id="30" w:name="_Toc136854197"/>
+      <w:bookmarkStart w:id="31" w:name="_Toc136854935"/>
+      <w:bookmarkStart w:id="32" w:name="_Toc136856281"/>
+      <w:bookmarkStart w:id="33" w:name="_Toc136860406"/>
       <w:r>
         <w:rPr>
           <w:rFonts w:cs="Arial"/>
         </w:rPr>
         <w:t>Usuario</w:t>
       </w:r>
-      <w:bookmarkEnd w:id="4"/>
-      <w:bookmarkEnd w:id="5"/>
+      <w:bookmarkEnd w:id="23"/>
+      <w:bookmarkEnd w:id="24"/>
+      <w:bookmarkEnd w:id="25"/>
+      <w:bookmarkEnd w:id="26"/>
+      <w:bookmarkEnd w:id="27"/>
+      <w:bookmarkEnd w:id="28"/>
+      <w:bookmarkEnd w:id="29"/>
+      <w:bookmarkEnd w:id="30"/>
+      <w:bookmarkEnd w:id="31"/>
+      <w:bookmarkEnd w:id="32"/>
+      <w:bookmarkEnd w:id="33"/>
     </w:p>
     <w:p>
       <w:pPr>
@@ -2700,7 +2856,7 @@
           <w:szCs w:val="44"/>
         </w:rPr>
       </w:pPr>
-      <w:bookmarkStart w:id="6" w:name="_Toc124416238"/>
+      <w:bookmarkStart w:id="34" w:name="_Toc136860407"/>
       <w:r>
         <w:rPr>
           <w:rFonts w:cs="Arial"/>
@@ -2725,7 +2881,7 @@
         </w:rPr>
         <w:t xml:space="preserve"> SALARIOS</w:t>
       </w:r>
-      <w:bookmarkEnd w:id="6"/>
+      <w:bookmarkEnd w:id="34"/>
     </w:p>
     <w:p>
       <w:pPr>
@@ -2966,38 +3122,387 @@
           <w:rFonts w:cs="Arial"/>
         </w:rPr>
       </w:pPr>
-      <w:bookmarkStart w:id="7" w:name="_Toc123565162"/>
-      <w:bookmarkStart w:id="8" w:name="_Toc124341669"/>
-      <w:bookmarkStart w:id="9" w:name="_Toc124416239"/>
+      <w:bookmarkStart w:id="35" w:name="_Toc123565162"/>
+      <w:bookmarkStart w:id="36" w:name="_Toc124341669"/>
+      <w:bookmarkStart w:id="37" w:name="_Toc136860408"/>
       <w:r>
         <w:rPr>
           <w:rFonts w:cs="Arial"/>
         </w:rPr>
         <w:t>1.- Selección de Fondo</w:t>
       </w:r>
-      <w:bookmarkEnd w:id="7"/>
-      <w:bookmarkEnd w:id="8"/>
-      <w:bookmarkEnd w:id="9"/>
-    </w:p>
-    <w:p>
-      <w:r>
-        <w:rPr>
+      <w:bookmarkEnd w:id="35"/>
+      <w:bookmarkEnd w:id="36"/>
+      <w:bookmarkEnd w:id="37"/>
+    </w:p>
+    <w:p>
+      <w:r>
+        <w:rPr>
+          <w:rFonts w:ascii="Arial" w:hAnsi="Arial" w:cs="Arial"/>
+          <w:b/>
           <w:noProof/>
+          <w:sz w:val="24"/>
+          <w:szCs w:val="24"/>
           <w:lang w:val="es-MX" w:eastAsia="es-MX"/>
         </w:rPr>
         <w:drawing>
-          <wp:anchor distT="0" distB="0" distL="114300" distR="114300" simplePos="0" relativeHeight="251819008" behindDoc="0" locked="0" layoutInCell="1" allowOverlap="1" wp14:anchorId="69B12AF0" wp14:editId="4CC924C9">
+          <wp:anchor distT="0" distB="0" distL="114300" distR="114300" simplePos="0" relativeHeight="251831296" behindDoc="0" locked="0" layoutInCell="1" allowOverlap="1" wp14:anchorId="60EB32E6" wp14:editId="248EC8B7">
             <wp:simplePos x="0" y="0"/>
             <wp:positionH relativeFrom="margin">
-              <wp:posOffset>2907665</wp:posOffset>
+              <wp:posOffset>2860895</wp:posOffset>
             </wp:positionH>
             <wp:positionV relativeFrom="paragraph">
-              <wp:posOffset>146050</wp:posOffset>
+              <wp:posOffset>251353</wp:posOffset>
             </wp:positionV>
-            <wp:extent cx="618596" cy="317500"/>
-            <wp:effectExtent l="0" t="0" r="0" b="6350"/>
+            <wp:extent cx="470780" cy="416979"/>
+            <wp:effectExtent l="152400" t="152400" r="367665" b="364490"/>
             <wp:wrapNone/>
-            <wp:docPr id="66" name="Imagen 66"/>
+            <wp:docPr id="19" name="Imagen 19"/>
+            <wp:cNvGraphicFramePr>
+              <a:graphicFrameLocks xmlns:a="http://schemas.openxmlformats.org/drawingml/2006/main" noChangeAspect="1"/>
+            </wp:cNvGraphicFramePr>
+            <a:graphic xmlns:a="http://schemas.openxmlformats.org/drawingml/2006/main">
+              <a:graphicData uri="http://schemas.openxmlformats.org/drawingml/2006/picture">
+                <pic:pic xmlns:pic="http://schemas.openxmlformats.org/drawingml/2006/picture">
+                  <pic:nvPicPr>
+                    <pic:cNvPr id="1" name=""/>
+                    <pic:cNvPicPr/>
+                  </pic:nvPicPr>
+                  <pic:blipFill rotWithShape="1">
+                    <a:blip r:embed="rId10" cstate="print">
+                      <a:extLst>
+                        <a:ext uri="{28A0092B-C50C-407E-A947-70E740481C1C}">
+                          <a14:useLocalDpi xmlns:a14="http://schemas.microsoft.com/office/drawing/2010/main" val="0"/>
+                        </a:ext>
+                      </a:extLst>
+                    </a:blip>
+                    <a:srcRect l="2465" t="2620" r="93425" b="89252"/>
+                    <a:stretch/>
+                  </pic:blipFill>
+                  <pic:spPr bwMode="auto">
+                    <a:xfrm>
+                      <a:off x="0" y="0"/>
+                      <a:ext cx="470780" cy="416979"/>
+                    </a:xfrm>
+                    <a:prstGeom prst="rect">
+                      <a:avLst/>
+                    </a:prstGeom>
+                    <a:ln>
+                      <a:noFill/>
+                    </a:ln>
+                    <a:effectLst>
+                      <a:outerShdw blurRad="292100" dist="139700" dir="2700000" algn="tl" rotWithShape="0">
+                        <a:srgbClr val="333333">
+                          <a:alpha val="65000"/>
+                        </a:srgbClr>
+                      </a:outerShdw>
+                    </a:effectLst>
+                    <a:extLst>
+                      <a:ext uri="{53640926-AAD7-44D8-BBD7-CCE9431645EC}">
+                        <a14:shadowObscured xmlns:a14="http://schemas.microsoft.com/office/drawing/2010/main"/>
+                      </a:ext>
+                    </a:extLst>
+                  </pic:spPr>
+                </pic:pic>
+              </a:graphicData>
+            </a:graphic>
+            <wp14:sizeRelH relativeFrom="page">
+              <wp14:pctWidth>0</wp14:pctWidth>
+            </wp14:sizeRelH>
+            <wp14:sizeRelV relativeFrom="page">
+              <wp14:pctHeight>0</wp14:pctHeight>
+            </wp14:sizeRelV>
+          </wp:anchor>
+        </w:drawing>
+      </w:r>
+    </w:p>
+    <w:p>
+      <w:pPr>
+        <w:rPr>
+          <w:rFonts w:ascii="Arial" w:hAnsi="Arial" w:cs="Arial"/>
+          <w:b/>
+          <w:sz w:val="24"/>
+          <w:szCs w:val="24"/>
+        </w:rPr>
+      </w:pPr>
+      <w:r>
+        <w:rPr>
+          <w:rFonts w:ascii="Arial" w:hAnsi="Arial" w:cs="Arial"/>
+          <w:b/>
+          <w:sz w:val="24"/>
+          <w:szCs w:val="24"/>
+        </w:rPr>
+        <w:t>1.</w:t>
+      </w:r>
+      <w:r>
+        <w:rPr>
+          <w:rFonts w:ascii="Arial" w:hAnsi="Arial" w:cs="Arial"/>
+          <w:b/>
+          <w:sz w:val="24"/>
+          <w:szCs w:val="24"/>
+        </w:rPr>
+        <w:t>1</w:t>
+      </w:r>
+      <w:r>
+        <w:rPr>
+          <w:rFonts w:ascii="Arial" w:hAnsi="Arial" w:cs="Arial"/>
+          <w:b/>
+          <w:sz w:val="24"/>
+          <w:szCs w:val="24"/>
+        </w:rPr>
+        <w:t>- Presionaremos el siguiente botón</w:t>
+      </w:r>
+    </w:p>
+    <w:p>
+      <w:pPr>
+        <w:rPr>
+          <w:rFonts w:ascii="Arial" w:hAnsi="Arial" w:cs="Arial"/>
+          <w:b/>
+          <w:sz w:val="24"/>
+          <w:szCs w:val="24"/>
+        </w:rPr>
+      </w:pPr>
+      <w:r>
+        <w:rPr>
+          <w:rFonts w:ascii="Arial" w:hAnsi="Arial" w:cs="Arial"/>
+          <w:b/>
+          <w:sz w:val="24"/>
+          <w:szCs w:val="24"/>
+        </w:rPr>
+        <w:t>p</w:t>
+      </w:r>
+      <w:r>
+        <w:rPr>
+          <w:rFonts w:ascii="Arial" w:hAnsi="Arial" w:cs="Arial"/>
+          <w:b/>
+          <w:sz w:val="24"/>
+          <w:szCs w:val="24"/>
+        </w:rPr>
+        <w:t>ara mostrar el menú principal</w:t>
+      </w:r>
+    </w:p>
+    <w:p>
+      <w:pPr>
+        <w:rPr>
+          <w:rFonts w:ascii="Arial" w:hAnsi="Arial" w:cs="Arial"/>
+          <w:b/>
+          <w:sz w:val="24"/>
+          <w:szCs w:val="24"/>
+        </w:rPr>
+      </w:pPr>
+    </w:p>
+    <w:p>
+      <w:pPr>
+        <w:rPr>
+          <w:rFonts w:ascii="Arial" w:hAnsi="Arial" w:cs="Arial"/>
+          <w:b/>
+          <w:sz w:val="24"/>
+          <w:szCs w:val="24"/>
+        </w:rPr>
+      </w:pPr>
+      <w:r>
+        <w:rPr>
+          <w:rFonts w:ascii="Arial" w:hAnsi="Arial" w:cs="Arial"/>
+          <w:b/>
+          <w:sz w:val="24"/>
+          <w:szCs w:val="24"/>
+        </w:rPr>
+        <w:t>1.</w:t>
+      </w:r>
+      <w:r>
+        <w:rPr>
+          <w:rFonts w:ascii="Arial" w:hAnsi="Arial" w:cs="Arial"/>
+          <w:b/>
+          <w:sz w:val="24"/>
+          <w:szCs w:val="24"/>
+        </w:rPr>
+        <w:t xml:space="preserve">2.- Seleccionar la opción PARTICIPACIONES </w:t>
+      </w:r>
+      <w:r>
+        <w:rPr>
+          <w:rFonts w:ascii="Arial" w:hAnsi="Arial" w:cs="Arial"/>
+          <w:b/>
+          <w:sz w:val="24"/>
+          <w:szCs w:val="24"/>
+        </w:rPr>
+        <w:t>FEDERALES</w:t>
+      </w:r>
+      <w:r>
+        <w:rPr>
+          <w:rFonts w:ascii="Arial" w:hAnsi="Arial" w:cs="Arial"/>
+          <w:b/>
+          <w:sz w:val="24"/>
+          <w:szCs w:val="24"/>
+        </w:rPr>
+        <w:t xml:space="preserve"> la cual desplegara un submenú</w:t>
+      </w:r>
+    </w:p>
+    <w:p>
+      <w:pPr>
+        <w:rPr>
+          <w:rFonts w:ascii="Arial" w:hAnsi="Arial" w:cs="Arial"/>
+          <w:b/>
+          <w:sz w:val="24"/>
+          <w:szCs w:val="24"/>
+        </w:rPr>
+      </w:pPr>
+    </w:p>
+    <w:p>
+      <w:pPr>
+        <w:rPr>
+          <w:rFonts w:ascii="Arial" w:hAnsi="Arial" w:cs="Arial"/>
+          <w:b/>
+          <w:sz w:val="24"/>
+          <w:szCs w:val="24"/>
+        </w:rPr>
+      </w:pPr>
+      <w:r>
+        <w:rPr>
+          <w:rFonts w:ascii="Arial" w:hAnsi="Arial" w:cs="Arial"/>
+          <w:b/>
+          <w:sz w:val="24"/>
+          <w:szCs w:val="24"/>
+        </w:rPr>
+        <w:t>1.</w:t>
+      </w:r>
+      <w:r>
+        <w:rPr>
+          <w:rFonts w:ascii="Arial" w:hAnsi="Arial" w:cs="Arial"/>
+          <w:b/>
+          <w:sz w:val="24"/>
+          <w:szCs w:val="24"/>
+        </w:rPr>
+        <w:t>3.- De las opciones del submenú elegiremos la opción “</w:t>
+      </w:r>
+      <w:r>
+        <w:rPr>
+          <w:rFonts w:ascii="Arial" w:hAnsi="Arial" w:cs="Arial"/>
+          <w:b/>
+          <w:sz w:val="24"/>
+          <w:szCs w:val="24"/>
+        </w:rPr>
+        <w:t>ISR Salarios</w:t>
+      </w:r>
+      <w:r>
+        <w:rPr>
+          <w:rFonts w:ascii="Arial" w:hAnsi="Arial" w:cs="Arial"/>
+          <w:b/>
+          <w:sz w:val="24"/>
+          <w:szCs w:val="24"/>
+        </w:rPr>
+        <w:t xml:space="preserve">” </w:t>
+      </w:r>
+    </w:p>
+    <w:p>
+      <w:pPr>
+        <w:rPr>
+          <w:rFonts w:ascii="Arial" w:hAnsi="Arial" w:cs="Arial"/>
+          <w:b/>
+          <w:sz w:val="24"/>
+          <w:szCs w:val="24"/>
+        </w:rPr>
+      </w:pPr>
+      <w:r>
+        <w:rPr>
+          <w:rFonts w:ascii="Arial" w:hAnsi="Arial" w:cs="Arial"/>
+          <w:b/>
+          <w:noProof/>
+          <w:sz w:val="24"/>
+          <w:szCs w:val="24"/>
+          <w:lang w:val="es-MX" w:eastAsia="es-MX"/>
+        </w:rPr>
+        <w:drawing>
+          <wp:anchor distT="0" distB="0" distL="114300" distR="114300" simplePos="0" relativeHeight="251833344" behindDoc="0" locked="0" layoutInCell="1" allowOverlap="1" wp14:anchorId="45603E82" wp14:editId="42285BBA">
+            <wp:simplePos x="0" y="0"/>
+            <wp:positionH relativeFrom="margin">
+              <wp:posOffset>1149426</wp:posOffset>
+            </wp:positionH>
+            <wp:positionV relativeFrom="paragraph">
+              <wp:posOffset>161919</wp:posOffset>
+            </wp:positionV>
+            <wp:extent cx="470535" cy="416560"/>
+            <wp:effectExtent l="152400" t="152400" r="367665" b="364490"/>
+            <wp:wrapNone/>
+            <wp:docPr id="7" name="Imagen 7"/>
+            <wp:cNvGraphicFramePr>
+              <a:graphicFrameLocks xmlns:a="http://schemas.openxmlformats.org/drawingml/2006/main" noChangeAspect="1"/>
+            </wp:cNvGraphicFramePr>
+            <a:graphic xmlns:a="http://schemas.openxmlformats.org/drawingml/2006/main">
+              <a:graphicData uri="http://schemas.openxmlformats.org/drawingml/2006/picture">
+                <pic:pic xmlns:pic="http://schemas.openxmlformats.org/drawingml/2006/picture">
+                  <pic:nvPicPr>
+                    <pic:cNvPr id="1" name=""/>
+                    <pic:cNvPicPr/>
+                  </pic:nvPicPr>
+                  <pic:blipFill rotWithShape="1">
+                    <a:blip r:embed="rId10" cstate="print">
+                      <a:extLst>
+                        <a:ext uri="{28A0092B-C50C-407E-A947-70E740481C1C}">
+                          <a14:useLocalDpi xmlns:a14="http://schemas.microsoft.com/office/drawing/2010/main" val="0"/>
+                        </a:ext>
+                      </a:extLst>
+                    </a:blip>
+                    <a:srcRect l="2465" t="2620" r="93425" b="89252"/>
+                    <a:stretch/>
+                  </pic:blipFill>
+                  <pic:spPr bwMode="auto">
+                    <a:xfrm>
+                      <a:off x="0" y="0"/>
+                      <a:ext cx="470535" cy="416560"/>
+                    </a:xfrm>
+                    <a:prstGeom prst="rect">
+                      <a:avLst/>
+                    </a:prstGeom>
+                    <a:ln>
+                      <a:noFill/>
+                    </a:ln>
+                    <a:effectLst>
+                      <a:outerShdw blurRad="292100" dist="139700" dir="2700000" algn="tl" rotWithShape="0">
+                        <a:srgbClr val="333333">
+                          <a:alpha val="65000"/>
+                        </a:srgbClr>
+                      </a:outerShdw>
+                    </a:effectLst>
+                    <a:extLst>
+                      <a:ext uri="{53640926-AAD7-44D8-BBD7-CCE9431645EC}">
+                        <a14:shadowObscured xmlns:a14="http://schemas.microsoft.com/office/drawing/2010/main"/>
+                      </a:ext>
+                    </a:extLst>
+                  </pic:spPr>
+                </pic:pic>
+              </a:graphicData>
+            </a:graphic>
+            <wp14:sizeRelH relativeFrom="page">
+              <wp14:pctWidth>0</wp14:pctWidth>
+            </wp14:sizeRelH>
+            <wp14:sizeRelV relativeFrom="page">
+              <wp14:pctHeight>0</wp14:pctHeight>
+            </wp14:sizeRelV>
+          </wp:anchor>
+        </w:drawing>
+      </w:r>
+      <w:r>
+        <w:rPr>
+          <w:rFonts w:ascii="Arial" w:hAnsi="Arial" w:cs="Arial"/>
+          <w:b/>
+          <w:noProof/>
+          <w:sz w:val="24"/>
+          <w:szCs w:val="24"/>
+          <w:lang w:val="es-MX" w:eastAsia="es-MX"/>
+        </w:rPr>
+        <w:drawing>
+          <wp:anchor distT="0" distB="0" distL="114300" distR="114300" simplePos="0" relativeHeight="251835392" behindDoc="0" locked="0" layoutInCell="1" allowOverlap="1" wp14:anchorId="7E77E057" wp14:editId="7901D948">
+            <wp:simplePos x="0" y="0"/>
+            <wp:positionH relativeFrom="margin">
+              <wp:align>center</wp:align>
+            </wp:positionH>
+            <wp:positionV relativeFrom="paragraph">
+              <wp:posOffset>161340</wp:posOffset>
+            </wp:positionV>
+            <wp:extent cx="1936115" cy="4381500"/>
+            <wp:effectExtent l="152400" t="152400" r="368935" b="361950"/>
+            <wp:wrapNone/>
+            <wp:docPr id="14" name="Imagen 14"/>
             <wp:cNvGraphicFramePr>
               <a:graphicFrameLocks xmlns:a="http://schemas.openxmlformats.org/drawingml/2006/main" noChangeAspect="1"/>
             </wp:cNvGraphicFramePr>
@@ -3009,7 +3514,7 @@
                     <pic:cNvPicPr/>
                   </pic:nvPicPr>
                   <pic:blipFill>
-                    <a:blip r:embed="rId10">
+                    <a:blip r:embed="rId11">
                       <a:extLst>
                         <a:ext uri="{28A0092B-C50C-407E-A947-70E740481C1C}">
                           <a14:useLocalDpi xmlns:a14="http://schemas.microsoft.com/office/drawing/2010/main" val="0"/>
@@ -3023,11 +3528,21 @@
                   <pic:spPr>
                     <a:xfrm>
                       <a:off x="0" y="0"/>
-                      <a:ext cx="618596" cy="317500"/>
+                      <a:ext cx="1936115" cy="4381500"/>
                     </a:xfrm>
                     <a:prstGeom prst="rect">
                       <a:avLst/>
                     </a:prstGeom>
+                    <a:ln>
+                      <a:noFill/>
+                    </a:ln>
+                    <a:effectLst>
+                      <a:outerShdw blurRad="292100" dist="139700" dir="2700000" algn="tl" rotWithShape="0">
+                        <a:srgbClr val="333333">
+                          <a:alpha val="65000"/>
+                        </a:srgbClr>
+                      </a:outerShdw>
+                    </a:effectLst>
                   </pic:spPr>
                 </pic:pic>
               </a:graphicData>
@@ -3044,194 +3559,77 @@
     </w:p>
     <w:p>
       <w:pPr>
-        <w:rPr>
-          <w:rFonts w:ascii="Arial" w:hAnsi="Arial" w:cs="Arial"/>
-          <w:b/>
-          <w:sz w:val="24"/>
-          <w:szCs w:val="24"/>
-        </w:rPr>
-      </w:pPr>
-      <w:r>
-        <w:rPr>
-          <w:rFonts w:ascii="Arial" w:hAnsi="Arial" w:cs="Arial"/>
-          <w:b/>
-          <w:sz w:val="24"/>
-          <w:szCs w:val="24"/>
-        </w:rPr>
-        <w:t>1.</w:t>
-      </w:r>
-      <w:r>
-        <w:rPr>
-          <w:rFonts w:ascii="Arial" w:hAnsi="Arial" w:cs="Arial"/>
-          <w:b/>
-          <w:sz w:val="24"/>
-          <w:szCs w:val="24"/>
-        </w:rPr>
-        <w:t>1</w:t>
-      </w:r>
-      <w:r>
-        <w:rPr>
-          <w:rFonts w:ascii="Arial" w:hAnsi="Arial" w:cs="Arial"/>
-          <w:b/>
-          <w:sz w:val="24"/>
-          <w:szCs w:val="24"/>
-        </w:rPr>
-        <w:t>- Presionaremos el siguiente botón</w:t>
-      </w:r>
-    </w:p>
-    <w:p>
-      <w:pPr>
-        <w:rPr>
-          <w:rFonts w:ascii="Arial" w:hAnsi="Arial" w:cs="Arial"/>
-          <w:b/>
-          <w:sz w:val="24"/>
-          <w:szCs w:val="24"/>
-        </w:rPr>
-      </w:pPr>
-      <w:r>
-        <w:rPr>
-          <w:rFonts w:ascii="Arial" w:hAnsi="Arial" w:cs="Arial"/>
-          <w:b/>
-          <w:sz w:val="24"/>
-          <w:szCs w:val="24"/>
-        </w:rPr>
-        <w:t>p</w:t>
-      </w:r>
-      <w:r>
-        <w:rPr>
-          <w:rFonts w:ascii="Arial" w:hAnsi="Arial" w:cs="Arial"/>
-          <w:b/>
-          <w:sz w:val="24"/>
-          <w:szCs w:val="24"/>
-        </w:rPr>
-        <w:t>ara mostrar el menú principal</w:t>
-      </w:r>
-    </w:p>
-    <w:p>
-      <w:pPr>
-        <w:rPr>
-          <w:rFonts w:ascii="Arial" w:hAnsi="Arial" w:cs="Arial"/>
-          <w:b/>
-          <w:sz w:val="24"/>
-          <w:szCs w:val="24"/>
-        </w:rPr>
-      </w:pPr>
-    </w:p>
-    <w:p>
-      <w:pPr>
-        <w:rPr>
-          <w:rFonts w:ascii="Arial" w:hAnsi="Arial" w:cs="Arial"/>
-          <w:b/>
-          <w:sz w:val="24"/>
-          <w:szCs w:val="24"/>
-        </w:rPr>
-      </w:pPr>
-      <w:r>
-        <w:rPr>
-          <w:rFonts w:ascii="Arial" w:hAnsi="Arial" w:cs="Arial"/>
-          <w:b/>
-          <w:sz w:val="24"/>
-          <w:szCs w:val="24"/>
-        </w:rPr>
-        <w:t>1.</w:t>
-      </w:r>
-      <w:r>
-        <w:rPr>
-          <w:rFonts w:ascii="Arial" w:hAnsi="Arial" w:cs="Arial"/>
-          <w:b/>
-          <w:sz w:val="24"/>
-          <w:szCs w:val="24"/>
-        </w:rPr>
-        <w:t xml:space="preserve">2.- Seleccionar la opción PARTICIPACIONES </w:t>
-      </w:r>
-      <w:r>
-        <w:rPr>
-          <w:rFonts w:ascii="Arial" w:hAnsi="Arial" w:cs="Arial"/>
-          <w:b/>
-          <w:sz w:val="24"/>
-          <w:szCs w:val="24"/>
-        </w:rPr>
-        <w:t>FEDERALES</w:t>
-      </w:r>
-      <w:r>
-        <w:rPr>
-          <w:rFonts w:ascii="Arial" w:hAnsi="Arial" w:cs="Arial"/>
-          <w:b/>
-          <w:sz w:val="24"/>
-          <w:szCs w:val="24"/>
-        </w:rPr>
-        <w:t xml:space="preserve"> la cual desplegara un submenú</w:t>
-      </w:r>
-    </w:p>
-    <w:p>
-      <w:pPr>
-        <w:rPr>
-          <w:rFonts w:ascii="Arial" w:hAnsi="Arial" w:cs="Arial"/>
-          <w:b/>
-          <w:sz w:val="24"/>
-          <w:szCs w:val="24"/>
-        </w:rPr>
-      </w:pPr>
-    </w:p>
-    <w:p>
-      <w:pPr>
-        <w:rPr>
-          <w:rFonts w:ascii="Arial" w:hAnsi="Arial" w:cs="Arial"/>
-          <w:b/>
-          <w:sz w:val="24"/>
-          <w:szCs w:val="24"/>
-        </w:rPr>
-      </w:pPr>
-      <w:r>
-        <w:rPr>
-          <w:rFonts w:ascii="Arial" w:hAnsi="Arial" w:cs="Arial"/>
-          <w:b/>
-          <w:sz w:val="24"/>
-          <w:szCs w:val="24"/>
-        </w:rPr>
-        <w:t>1.</w:t>
-      </w:r>
-      <w:r>
-        <w:rPr>
-          <w:rFonts w:ascii="Arial" w:hAnsi="Arial" w:cs="Arial"/>
-          <w:b/>
-          <w:sz w:val="24"/>
-          <w:szCs w:val="24"/>
-        </w:rPr>
-        <w:t>3.- De las opciones del submenú elegiremos la opción “</w:t>
-      </w:r>
-      <w:r>
-        <w:rPr>
-          <w:rFonts w:ascii="Arial" w:hAnsi="Arial" w:cs="Arial"/>
-          <w:b/>
-          <w:sz w:val="24"/>
-          <w:szCs w:val="24"/>
-        </w:rPr>
-        <w:t>ISR Salarios</w:t>
-      </w:r>
-      <w:r>
-        <w:rPr>
-          <w:rFonts w:ascii="Arial" w:hAnsi="Arial" w:cs="Arial"/>
-          <w:b/>
-          <w:sz w:val="24"/>
-          <w:szCs w:val="24"/>
-        </w:rPr>
-        <w:t xml:space="preserve">” </w:t>
-      </w:r>
-    </w:p>
-    <w:p>
-      <w:pPr>
-        <w:rPr>
-          <w:rFonts w:ascii="Arial" w:hAnsi="Arial" w:cs="Arial"/>
-          <w:b/>
-          <w:sz w:val="24"/>
-          <w:szCs w:val="24"/>
-        </w:rPr>
-      </w:pPr>
-    </w:p>
-    <w:p>
-      <w:pPr>
         <w:jc w:val="center"/>
+        <w:rPr>
+          <w:rFonts w:ascii="Arial" w:hAnsi="Arial" w:cs="Arial"/>
+          <w:b/>
+          <w:sz w:val="24"/>
+          <w:szCs w:val="24"/>
+        </w:rPr>
+      </w:pPr>
+    </w:p>
+    <w:p>
+      <w:pPr>
+        <w:rPr>
+          <w:rFonts w:ascii="Arial" w:hAnsi="Arial" w:cs="Arial"/>
+          <w:b/>
+          <w:sz w:val="24"/>
+          <w:szCs w:val="24"/>
+        </w:rPr>
+      </w:pPr>
+    </w:p>
+    <w:p>
+      <w:pPr>
+        <w:rPr>
+          <w:rFonts w:ascii="Arial" w:hAnsi="Arial" w:cs="Arial"/>
+          <w:b/>
+          <w:sz w:val="24"/>
+          <w:szCs w:val="24"/>
+        </w:rPr>
+      </w:pPr>
+    </w:p>
+    <w:p>
+      <w:pPr>
+        <w:rPr>
+          <w:rFonts w:ascii="Arial" w:hAnsi="Arial" w:cs="Arial"/>
+          <w:b/>
+          <w:sz w:val="24"/>
+          <w:szCs w:val="24"/>
+        </w:rPr>
+      </w:pPr>
+    </w:p>
+    <w:p>
+      <w:pPr>
+        <w:rPr>
+          <w:rFonts w:ascii="Arial" w:hAnsi="Arial" w:cs="Arial"/>
+          <w:b/>
+          <w:sz w:val="24"/>
+          <w:szCs w:val="24"/>
+        </w:rPr>
+      </w:pPr>
+    </w:p>
+    <w:p>
+      <w:pPr>
+        <w:rPr>
+          <w:rFonts w:ascii="Arial" w:hAnsi="Arial" w:cs="Arial"/>
+          <w:b/>
+          <w:sz w:val="24"/>
+          <w:szCs w:val="24"/>
+        </w:rPr>
+      </w:pPr>
+    </w:p>
+    <w:p>
+      <w:pPr>
+        <w:rPr>
+          <w:rFonts w:ascii="Arial" w:hAnsi="Arial" w:cs="Arial"/>
+          <w:b/>
+          <w:sz w:val="24"/>
+          <w:szCs w:val="24"/>
+        </w:rPr>
+      </w:pPr>
+    </w:p>
+    <w:p>
+      <w:pPr>
         <w:rPr>
           <w:rFonts w:ascii="Arial" w:hAnsi="Arial" w:cs="Arial"/>
           <w:b/>
@@ -3248,16 +3646,16 @@
         <mc:AlternateContent>
           <mc:Choice Requires="wps">
             <w:drawing>
-              <wp:anchor distT="0" distB="0" distL="114300" distR="114300" simplePos="0" relativeHeight="251825152" behindDoc="0" locked="0" layoutInCell="1" allowOverlap="1" wp14:anchorId="3F7B1912" wp14:editId="1048CD48">
+              <wp:anchor distT="0" distB="0" distL="114300" distR="114300" simplePos="0" relativeHeight="251836416" behindDoc="0" locked="0" layoutInCell="1" allowOverlap="1" wp14:anchorId="3F7B1912" wp14:editId="16B41ACD">
                 <wp:simplePos x="0" y="0"/>
                 <wp:positionH relativeFrom="column">
-                  <wp:posOffset>1694815</wp:posOffset>
+                  <wp:posOffset>1599565</wp:posOffset>
                 </wp:positionH>
                 <wp:positionV relativeFrom="paragraph">
-                  <wp:posOffset>2393477</wp:posOffset>
+                  <wp:posOffset>196687</wp:posOffset>
                 </wp:positionV>
-                <wp:extent cx="2040890" cy="265430"/>
-                <wp:effectExtent l="19050" t="19050" r="16510" b="20320"/>
+                <wp:extent cx="2254313" cy="280657"/>
+                <wp:effectExtent l="19050" t="19050" r="12700" b="24765"/>
                 <wp:wrapNone/>
                 <wp:docPr id="10" name="Rectángulo 10"/>
                 <wp:cNvGraphicFramePr/>
@@ -3268,7 +3666,7 @@
                       <wps:spPr>
                         <a:xfrm>
                           <a:off x="0" y="0"/>
-                          <a:ext cx="2040890" cy="265430"/>
+                          <a:ext cx="2254313" cy="280657"/>
                         </a:xfrm>
                         <a:prstGeom prst="rect">
                           <a:avLst/>
@@ -3314,136 +3712,31 @@
           </mc:Choice>
           <mc:Fallback>
             <w:pict>
-              <v:rect w14:anchorId="5AD76C74" id="Rectángulo 10" o:spid="_x0000_s1026" style="position:absolute;margin-left:133.45pt;margin-top:188.45pt;width:160.7pt;height:20.9pt;z-index:251825152;visibility:visible;mso-wrap-style:square;mso-width-percent:0;mso-height-percent:0;mso-wrap-distance-left:9pt;mso-wrap-distance-top:0;mso-wrap-distance-right:9pt;mso-wrap-distance-bottom:0;mso-position-horizontal:absolute;mso-position-horizontal-relative:text;mso-position-vertical:absolute;mso-position-vertical-relative:text;mso-width-percent:0;mso-height-percent:0;mso-width-relative:margin;mso-height-relative:margin;v-text-anchor:middle" o:gfxdata="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" filled="f" strokecolor="red" strokeweight="2.25pt"/>
+              <v:rect w14:anchorId="5F155A6F" id="Rectángulo 10" o:spid="_x0000_s1026" style="position:absolute;margin-left:125.95pt;margin-top:15.5pt;width:177.5pt;height:22.1pt;z-index:251836416;visibility:visible;mso-wrap-style:square;mso-width-percent:0;mso-height-percent:0;mso-wrap-distance-left:9pt;mso-wrap-distance-top:0;mso-wrap-distance-right:9pt;mso-wrap-distance-bottom:0;mso-position-horizontal:absolute;mso-position-horizontal-relative:text;mso-position-vertical:absolute;mso-position-vertical-relative:text;mso-width-percent:0;mso-height-percent:0;mso-width-relative:margin;mso-height-relative:margin;v-text-anchor:middle" o:gfxdata="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" filled="f" strokecolor="red" strokeweight="2.25pt"/>
             </w:pict>
           </mc:Fallback>
         </mc:AlternateContent>
       </w:r>
-      <w:r>
-        <w:rPr>
-          <w:noProof/>
-          <w:lang w:val="es-MX" w:eastAsia="es-MX"/>
-        </w:rPr>
-        <w:drawing>
-          <wp:anchor distT="0" distB="0" distL="114300" distR="114300" simplePos="0" relativeHeight="251820032" behindDoc="0" locked="0" layoutInCell="1" allowOverlap="1" wp14:anchorId="5B950690" wp14:editId="50705396">
-            <wp:simplePos x="0" y="0"/>
-            <wp:positionH relativeFrom="margin">
-              <wp:posOffset>1057275</wp:posOffset>
-            </wp:positionH>
-            <wp:positionV relativeFrom="paragraph">
-              <wp:posOffset>165897</wp:posOffset>
-            </wp:positionV>
-            <wp:extent cx="618596" cy="317500"/>
-            <wp:effectExtent l="0" t="0" r="0" b="6350"/>
-            <wp:wrapNone/>
-            <wp:docPr id="69" name="Imagen 69"/>
-            <wp:cNvGraphicFramePr>
-              <a:graphicFrameLocks xmlns:a="http://schemas.openxmlformats.org/drawingml/2006/main" noChangeAspect="1"/>
-            </wp:cNvGraphicFramePr>
-            <a:graphic xmlns:a="http://schemas.openxmlformats.org/drawingml/2006/main">
-              <a:graphicData uri="http://schemas.openxmlformats.org/drawingml/2006/picture">
-                <pic:pic xmlns:pic="http://schemas.openxmlformats.org/drawingml/2006/picture">
-                  <pic:nvPicPr>
-                    <pic:cNvPr id="1" name=""/>
-                    <pic:cNvPicPr/>
-                  </pic:nvPicPr>
-                  <pic:blipFill>
-                    <a:blip r:embed="rId10">
-                      <a:extLst>
-                        <a:ext uri="{28A0092B-C50C-407E-A947-70E740481C1C}">
-                          <a14:useLocalDpi xmlns:a14="http://schemas.microsoft.com/office/drawing/2010/main" val="0"/>
-                        </a:ext>
-                      </a:extLst>
-                    </a:blip>
-                    <a:stretch>
-                      <a:fillRect/>
-                    </a:stretch>
-                  </pic:blipFill>
-                  <pic:spPr>
-                    <a:xfrm>
-                      <a:off x="0" y="0"/>
-                      <a:ext cx="618596" cy="317500"/>
-                    </a:xfrm>
-                    <a:prstGeom prst="rect">
-                      <a:avLst/>
-                    </a:prstGeom>
-                  </pic:spPr>
-                </pic:pic>
-              </a:graphicData>
-            </a:graphic>
-            <wp14:sizeRelH relativeFrom="page">
-              <wp14:pctWidth>0</wp14:pctWidth>
-            </wp14:sizeRelH>
-            <wp14:sizeRelV relativeFrom="page">
-              <wp14:pctHeight>0</wp14:pctHeight>
-            </wp14:sizeRelV>
-          </wp:anchor>
-        </w:drawing>
-      </w:r>
-      <w:r>
-        <w:rPr>
-          <w:rFonts w:ascii="Arial" w:hAnsi="Arial" w:cs="Arial"/>
-          <w:b/>
-          <w:noProof/>
-          <w:sz w:val="24"/>
-          <w:szCs w:val="24"/>
-          <w:lang w:val="es-MX" w:eastAsia="es-MX"/>
-        </w:rPr>
-        <w:drawing>
-          <wp:inline distT="0" distB="0" distL="0" distR="0" wp14:anchorId="4DB9235D" wp14:editId="4F98CBC7">
-            <wp:extent cx="2075506" cy="2636875"/>
-            <wp:effectExtent l="152400" t="152400" r="363220" b="354330"/>
-            <wp:docPr id="8" name="Imagen 8"/>
-            <wp:cNvGraphicFramePr>
-              <a:graphicFrameLocks xmlns:a="http://schemas.openxmlformats.org/drawingml/2006/main" noChangeAspect="1"/>
-            </wp:cNvGraphicFramePr>
-            <a:graphic xmlns:a="http://schemas.openxmlformats.org/drawingml/2006/main">
-              <a:graphicData uri="http://schemas.openxmlformats.org/drawingml/2006/picture">
-                <pic:pic xmlns:pic="http://schemas.openxmlformats.org/drawingml/2006/picture">
-                  <pic:nvPicPr>
-                    <pic:cNvPr id="0" name="Picture 1"/>
-                    <pic:cNvPicPr>
-                      <a:picLocks noChangeAspect="1" noChangeArrowheads="1"/>
-                    </pic:cNvPicPr>
-                  </pic:nvPicPr>
-                  <pic:blipFill>
-                    <a:blip r:embed="rId11">
-                      <a:extLst>
-                        <a:ext uri="{28A0092B-C50C-407E-A947-70E740481C1C}">
-                          <a14:useLocalDpi xmlns:a14="http://schemas.microsoft.com/office/drawing/2010/main" val="0"/>
-                        </a:ext>
-                      </a:extLst>
-                    </a:blip>
-                    <a:srcRect/>
-                    <a:stretch>
-                      <a:fillRect/>
-                    </a:stretch>
-                  </pic:blipFill>
-                  <pic:spPr bwMode="auto">
-                    <a:xfrm>
-                      <a:off x="0" y="0"/>
-                      <a:ext cx="2084477" cy="2648272"/>
-                    </a:xfrm>
-                    <a:prstGeom prst="rect">
-                      <a:avLst/>
-                    </a:prstGeom>
-                    <a:ln>
-                      <a:noFill/>
-                    </a:ln>
-                    <a:effectLst>
-                      <a:outerShdw blurRad="292100" dist="139700" dir="2700000" algn="tl" rotWithShape="0">
-                        <a:srgbClr val="333333">
-                          <a:alpha val="65000"/>
-                        </a:srgbClr>
-                      </a:outerShdw>
-                    </a:effectLst>
-                  </pic:spPr>
-                </pic:pic>
-              </a:graphicData>
-            </a:graphic>
-          </wp:inline>
-        </w:drawing>
-      </w:r>
+    </w:p>
+    <w:p>
+      <w:pPr>
+        <w:rPr>
+          <w:rFonts w:ascii="Arial" w:hAnsi="Arial" w:cs="Arial"/>
+          <w:b/>
+          <w:sz w:val="24"/>
+          <w:szCs w:val="24"/>
+        </w:rPr>
+      </w:pPr>
+    </w:p>
+    <w:p>
+      <w:pPr>
+        <w:rPr>
+          <w:rFonts w:ascii="Arial" w:hAnsi="Arial" w:cs="Arial"/>
+          <w:b/>
+          <w:sz w:val="24"/>
+          <w:szCs w:val="24"/>
+        </w:rPr>
+      </w:pPr>
     </w:p>
     <w:p>
       <w:pPr>
@@ -3524,18 +3817,19 @@
           <w:rFonts w:cs="Arial"/>
         </w:rPr>
       </w:pPr>
-      <w:bookmarkStart w:id="10" w:name="_Toc123565163"/>
-      <w:bookmarkStart w:id="11" w:name="_Toc124341670"/>
-      <w:bookmarkStart w:id="12" w:name="_Toc124416240"/>
+      <w:bookmarkStart w:id="38" w:name="_Toc123565163"/>
+      <w:bookmarkStart w:id="39" w:name="_Toc124341670"/>
+      <w:bookmarkStart w:id="40" w:name="_Toc136860409"/>
       <w:r>
         <w:rPr>
           <w:rFonts w:cs="Arial"/>
         </w:rPr>
+        <w:lastRenderedPageBreak/>
         <w:t>2.- Crear un nuevo cálculo</w:t>
       </w:r>
-      <w:bookmarkEnd w:id="10"/>
-      <w:bookmarkEnd w:id="11"/>
-      <w:bookmarkEnd w:id="12"/>
+      <w:bookmarkEnd w:id="38"/>
+      <w:bookmarkEnd w:id="39"/>
+      <w:bookmarkEnd w:id="40"/>
     </w:p>
     <w:p>
       <w:pPr>
@@ -4003,6 +4297,7 @@
           <w:sz w:val="24"/>
           <w:szCs w:val="24"/>
         </w:rPr>
+        <w:lastRenderedPageBreak/>
         <w:t>2.3.</w:t>
       </w:r>
       <w:r>
@@ -4080,7 +4375,6 @@
           <w:szCs w:val="24"/>
         </w:rPr>
       </w:pPr>
-      <w:bookmarkStart w:id="13" w:name="_GoBack"/>
       <w:r>
         <w:rPr>
           <w:rFonts w:ascii="Arial" w:hAnsi="Arial" w:cs="Arial"/>
@@ -4161,7 +4455,6 @@
           </mc:Fallback>
         </mc:AlternateContent>
       </w:r>
-      <w:bookmarkEnd w:id="13"/>
       <w:r>
         <w:rPr>
           <w:rFonts w:ascii="Arial" w:hAnsi="Arial" w:cs="Arial"/>
@@ -4568,6 +4861,7 @@
           <w:sz w:val="24"/>
           <w:szCs w:val="24"/>
         </w:rPr>
+        <w:lastRenderedPageBreak/>
         <w:t>2.5</w:t>
       </w:r>
       <w:r>
@@ -5415,19 +5709,18 @@
           <w:rFonts w:cs="Arial"/>
         </w:rPr>
       </w:pPr>
-      <w:bookmarkStart w:id="14" w:name="_Toc123565164"/>
-      <w:bookmarkStart w:id="15" w:name="_Toc124341671"/>
-      <w:bookmarkStart w:id="16" w:name="_Toc124416241"/>
+      <w:bookmarkStart w:id="41" w:name="_Toc123565164"/>
+      <w:bookmarkStart w:id="42" w:name="_Toc124341671"/>
+      <w:bookmarkStart w:id="43" w:name="_Toc136860410"/>
       <w:r>
         <w:rPr>
           <w:rFonts w:cs="Arial"/>
         </w:rPr>
-        <w:lastRenderedPageBreak/>
         <w:t>3.- Autorización de cálculo</w:t>
       </w:r>
-      <w:bookmarkEnd w:id="14"/>
-      <w:bookmarkEnd w:id="15"/>
-      <w:bookmarkEnd w:id="16"/>
+      <w:bookmarkEnd w:id="41"/>
+      <w:bookmarkEnd w:id="42"/>
+      <w:bookmarkEnd w:id="43"/>
     </w:p>
     <w:p>
       <w:pPr>
@@ -5522,6 +5815,7 @@
           <w:noProof/>
           <w:lang w:val="es-MX" w:eastAsia="es-MX"/>
         </w:rPr>
+        <w:lastRenderedPageBreak/>
         <mc:AlternateContent>
           <mc:Choice Requires="wps">
             <w:drawing>
@@ -6042,19 +6336,18 @@
           <w:rFonts w:cs="Arial"/>
         </w:rPr>
       </w:pPr>
-      <w:bookmarkStart w:id="17" w:name="_Toc124161440"/>
-      <w:bookmarkStart w:id="18" w:name="_Toc124341672"/>
-      <w:bookmarkStart w:id="19" w:name="_Toc124416242"/>
+      <w:bookmarkStart w:id="44" w:name="_Toc124161440"/>
+      <w:bookmarkStart w:id="45" w:name="_Toc124341672"/>
+      <w:bookmarkStart w:id="46" w:name="_Toc136860411"/>
       <w:r>
         <w:rPr>
           <w:rFonts w:cs="Arial"/>
         </w:rPr>
-        <w:lastRenderedPageBreak/>
         <w:t>4.- Regresar un cálculo</w:t>
       </w:r>
-      <w:bookmarkEnd w:id="17"/>
-      <w:bookmarkEnd w:id="18"/>
-      <w:bookmarkEnd w:id="19"/>
+      <w:bookmarkEnd w:id="44"/>
+      <w:bookmarkEnd w:id="45"/>
+      <w:bookmarkEnd w:id="46"/>
       <w:r>
         <w:rPr>
           <w:rFonts w:cs="Arial"/>
@@ -6097,6 +6390,7 @@
           <w:noProof/>
           <w:lang w:val="es-MX" w:eastAsia="es-MX"/>
         </w:rPr>
+        <w:lastRenderedPageBreak/>
         <mc:AlternateContent>
           <mc:Choice Requires="wps">
             <w:drawing>
@@ -6613,19 +6907,18 @@
           <w:rFonts w:cs="Arial"/>
         </w:rPr>
       </w:pPr>
-      <w:bookmarkStart w:id="20" w:name="_Toc123565165"/>
-      <w:bookmarkStart w:id="21" w:name="_Toc124341673"/>
-      <w:bookmarkStart w:id="22" w:name="_Toc124416243"/>
+      <w:bookmarkStart w:id="47" w:name="_Toc123565165"/>
+      <w:bookmarkStart w:id="48" w:name="_Toc124341673"/>
+      <w:bookmarkStart w:id="49" w:name="_Toc136860412"/>
       <w:r>
         <w:rPr>
           <w:rFonts w:cs="Arial"/>
         </w:rPr>
-        <w:lastRenderedPageBreak/>
         <w:t>5.- Consulta de estatus</w:t>
       </w:r>
-      <w:bookmarkEnd w:id="20"/>
-      <w:bookmarkEnd w:id="21"/>
-      <w:bookmarkEnd w:id="22"/>
+      <w:bookmarkEnd w:id="47"/>
+      <w:bookmarkEnd w:id="48"/>
+      <w:bookmarkEnd w:id="49"/>
     </w:p>
     <w:p>
       <w:pPr>
@@ -6756,6 +7049,7 @@
           <w:noProof/>
           <w:lang w:val="es-MX" w:eastAsia="es-MX"/>
         </w:rPr>
+        <w:lastRenderedPageBreak/>
         <mc:AlternateContent>
           <mc:Choice Requires="wps">
             <w:drawing>
@@ -9506,7 +9800,7 @@
 </file>
 
 <file path=customXml/itemProps1.xml><?xml version="1.0" encoding="utf-8"?>
-<ds:datastoreItem xmlns:ds="http://schemas.openxmlformats.org/officeDocument/2006/customXml" ds:itemID="{ABE06EB7-A320-4755-A38D-ECF4B48D04A5}">
+<ds:datastoreItem xmlns:ds="http://schemas.openxmlformats.org/officeDocument/2006/customXml" ds:itemID="{7A896A24-11AA-4681-9704-BEDC307F27AC}">
   <ds:schemaRefs>
     <ds:schemaRef ds:uri="http://schemas.openxmlformats.org/officeDocument/2006/bibliography"/>
   </ds:schemaRefs>
